--- a/custom-reference-doc.docx
+++ b/custom-reference-doc.docx
@@ -2,77 +2,42 @@
 <file path=word/document.xml><?xml version="1.0" encoding="utf-8"?>
 <w:document xmlns:wpc="http://schemas.microsoft.com/office/word/2010/wordprocessingCanvas" xmlns:cx="http://schemas.microsoft.com/office/drawing/2014/chartex" xmlns:cx1="http://schemas.microsoft.com/office/drawing/2015/9/8/chartex" xmlns:cx2="http://schemas.microsoft.com/office/drawing/2015/10/21/chartex" xmlns:cx3="http://schemas.microsoft.com/office/drawing/2016/5/9/chartex" xmlns:cx4="http://schemas.microsoft.com/office/drawing/2016/5/10/chartex" xmlns:cx5="http://schemas.microsoft.com/office/drawing/2016/5/11/chartex" xmlns:cx6="http://schemas.microsoft.com/office/drawing/2016/5/12/chartex" xmlns:cx7="http://schemas.microsoft.com/office/drawing/2016/5/13/chartex" xmlns:cx8="http://schemas.microsoft.com/office/drawing/2016/5/14/chartex" xmlns:mc="http://schemas.openxmlformats.org/markup-compatibility/2006" xmlns:aink="http://schemas.microsoft.com/office/drawing/2016/ink" xmlns:am3d="http://schemas.microsoft.com/office/drawing/2017/model3d" xmlns:o="urn:schemas-microsoft-com:office:office" xmlns:oel="http://schemas.microsoft.com/office/2019/extlst" xmlns:r="http://schemas.openxmlformats.org/officeDocument/2006/relationships" xmlns:m="http://schemas.openxmlformats.org/officeDocument/2006/math" xmlns:v="urn:schemas-microsoft-com:vml" xmlns:wp14="http://schemas.microsoft.com/office/word/2010/wordprocessingDrawing" xmlns:wp="http://schemas.openxmlformats.org/drawingml/2006/wordprocessingDrawing" xmlns:w10="urn:schemas-microsoft-com:office:word" xmlns:w="http://schemas.openxmlformats.org/wordprocessingml/2006/main" xmlns:w14="http://schemas.microsoft.com/office/word/2010/wordml" xmlns:w15="http://schemas.microsoft.com/office/word/2012/wordml" xmlns:w16cex="http://schemas.microsoft.com/office/word/2018/wordml/cex" xmlns:w16cid="http://schemas.microsoft.com/office/word/2016/wordml/cid" xmlns:w16="http://schemas.microsoft.com/office/word/2018/wordml" xmlns:w16sdtdh="http://schemas.microsoft.com/office/word/2020/wordml/sdtdatahash" xmlns:w16se="http://schemas.microsoft.com/office/word/2015/wordml/symex" xmlns:wpg="http://schemas.microsoft.com/office/word/2010/wordprocessingGroup" xmlns:wpi="http://schemas.microsoft.com/office/word/2010/wordprocessingInk" xmlns:wne="http://schemas.microsoft.com/office/word/2006/wordml" xmlns:wps="http://schemas.microsoft.com/office/word/2010/wordprocessingShape" mc:Ignorable="w14 w15 w16se w16cid w16 w16cex w16sdtdh wp14">
   <w:body>
-    <w:sdt>
-      <w:sdtPr>
-        <w:rPr>
-          <w:b/>
-          <w:color w:val="002641"/>
-          <w:sz w:val="54"/>
-          <w:szCs w:val="50"/>
-          <w:lang w:val="en-AU"/>
-        </w:rPr>
-        <w:id w:val="2067678633"/>
-        <w:docPartObj>
-          <w:docPartGallery w:val="Cover Pages"/>
-          <w:docPartUnique/>
-        </w:docPartObj>
-      </w:sdtPr>
-      <w:sdtEndPr>
-        <w:rPr>
-          <w:rFonts w:eastAsia="Aptos" w:cs="Arial"/>
-          <w:color w:val="062E4A"/>
-        </w:rPr>
-      </w:sdtEndPr>
-      <w:sdtContent>
-        <w:p>
-          <w:pPr>
-            <w:pStyle w:val="Footer"/>
-            <w:rPr>
-              <w:rStyle w:val="BookTitle"/>
-              <w:rFonts w:cs="Arial"/>
-            </w:rPr>
-          </w:pPr>
-          <w:r>
-            <w:rPr>
-              <w:rStyle w:val="BookTitle"/>
-              <w:rFonts w:cs="Arial"/>
-            </w:rPr>
-            <w:t>[Document Title]</w:t>
-          </w:r>
-        </w:p>
-        <w:p>
-          <w:pPr>
-            <w:pStyle w:val="Heading1"/>
-            <w:sectPr>
-              <w:headerReference w:type="default" r:id="rId7"/>
-              <w:footerReference w:type="default" r:id="rId8"/>
-              <w:headerReference w:type="first" r:id="rId9"/>
-              <w:footerReference w:type="first" r:id="rId10"/>
-              <w:pgSz w:w="11900" w:h="16840"/>
-              <w:pgMar w:top="10206" w:right="1247" w:bottom="1418" w:left="1247" w:header="709" w:footer="709" w:gutter="0"/>
-              <w:pgNumType w:start="0"/>
-              <w:cols w:space="708"/>
-              <w:docGrid w:linePitch="360"/>
-            </w:sectPr>
-          </w:pPr>
-          <w:r>
-            <w:rPr>
-              <w:rStyle w:val="SubtitleChar"/>
-            </w:rPr>
-            <w:t>[Optional document subtitle]</w:t>
-          </w:r>
-          <w:r>
-            <w:br/>
-          </w:r>
-        </w:p>
-      </w:sdtContent>
-    </w:sdt>
     <w:p>
       <w:pPr>
+        <w:pStyle w:val="Header"/>
+        <w:rPr>
+          <w:rStyle w:val="BookTitle"/>
+          <w:rFonts w:cs="Arial"/>
+        </w:rPr>
+      </w:pPr>
+      <w:r>
+        <w:rPr>
+          <w:rStyle w:val="BookTitle"/>
+          <w:rFonts w:cs="Arial"/>
+        </w:rPr>
+        <w:t>[Document Title]</w:t>
+      </w:r>
+    </w:p>
+    <w:p>
+      <w:pPr>
         <w:pStyle w:val="Heading1"/>
-      </w:pPr>
-      <w:r>
-        <w:lastRenderedPageBreak/>
+        <w:rPr>
+          <w:color w:val="062D4A"/>
+        </w:rPr>
+      </w:pPr>
+      <w:r>
+        <w:rPr>
+          <w:rStyle w:val="SubtitleChar"/>
+          <w:color w:val="062D4A"/>
+        </w:rPr>
+        <w:t>[Optional document subtitle]</w:t>
+      </w:r>
+    </w:p>
+    <w:p>
+      <w:pPr>
+        <w:pStyle w:val="Heading1"/>
+      </w:pPr>
+      <w:r>
         <w:t>Heading 1</w:t>
       </w:r>
     </w:p>
@@ -1410,18 +1375,10 @@
         </w:rPr>
       </w:pPr>
     </w:p>
-    <w:p>
-      <w:pPr>
-        <w:rPr>
-          <w:rFonts w:ascii="Arial" w:hAnsi="Arial" w:cs="Arial"/>
-        </w:rPr>
-      </w:pPr>
-    </w:p>
     <w:sectPr>
-      <w:headerReference w:type="default" r:id="rId11"/>
+      <w:headerReference w:type="default" r:id="rId7"/>
       <w:pgSz w:w="11900" w:h="16840"/>
       <w:pgMar w:top="2722" w:right="1247" w:bottom="1418" w:left="1247" w:header="0" w:footer="624" w:gutter="0"/>
-      <w:pgNumType w:start="0"/>
       <w:cols w:space="708"/>
       <w:docGrid w:linePitch="360"/>
     </w:sectPr>
@@ -1452,376 +1409,6 @@
     </w:p>
   </w:endnote>
 </w:endnotes>
-</file>
-
-<file path=word/footer1.xml><?xml version="1.0" encoding="utf-8"?>
-<w:ftr xmlns:wpc="http://schemas.microsoft.com/office/word/2010/wordprocessingCanvas" xmlns:cx="http://schemas.microsoft.com/office/drawing/2014/chartex" xmlns:cx1="http://schemas.microsoft.com/office/drawing/2015/9/8/chartex" xmlns:cx2="http://schemas.microsoft.com/office/drawing/2015/10/21/chartex" xmlns:cx3="http://schemas.microsoft.com/office/drawing/2016/5/9/chartex" xmlns:cx4="http://schemas.microsoft.com/office/drawing/2016/5/10/chartex" xmlns:cx5="http://schemas.microsoft.com/office/drawing/2016/5/11/chartex" xmlns:cx6="http://schemas.microsoft.com/office/drawing/2016/5/12/chartex" xmlns:cx7="http://schemas.microsoft.com/office/drawing/2016/5/13/chartex" xmlns:cx8="http://schemas.microsoft.com/office/drawing/2016/5/14/chartex" xmlns:mc="http://schemas.openxmlformats.org/markup-compatibility/2006" xmlns:aink="http://schemas.microsoft.com/office/drawing/2016/ink" xmlns:am3d="http://schemas.microsoft.com/office/drawing/2017/model3d" xmlns:o="urn:schemas-microsoft-com:office:office" xmlns:oel="http://schemas.microsoft.com/office/2019/extlst" xmlns:r="http://schemas.openxmlformats.org/officeDocument/2006/relationships" xmlns:m="http://schemas.openxmlformats.org/officeDocument/2006/math" xmlns:v="urn:schemas-microsoft-com:vml" xmlns:wp14="http://schemas.microsoft.com/office/word/2010/wordprocessingDrawing" xmlns:wp="http://schemas.openxmlformats.org/drawingml/2006/wordprocessingDrawing" xmlns:w10="urn:schemas-microsoft-com:office:word" xmlns:w="http://schemas.openxmlformats.org/wordprocessingml/2006/main" xmlns:w14="http://schemas.microsoft.com/office/word/2010/wordml" xmlns:w15="http://schemas.microsoft.com/office/word/2012/wordml" xmlns:w16cex="http://schemas.microsoft.com/office/word/2018/wordml/cex" xmlns:w16cid="http://schemas.microsoft.com/office/word/2016/wordml/cid" xmlns:w16="http://schemas.microsoft.com/office/word/2018/wordml" xmlns:w16sdtdh="http://schemas.microsoft.com/office/word/2020/wordml/sdtdatahash" xmlns:w16se="http://schemas.microsoft.com/office/word/2015/wordml/symex" xmlns:wpg="http://schemas.microsoft.com/office/word/2010/wordprocessingGroup" xmlns:wpi="http://schemas.microsoft.com/office/word/2010/wordprocessingInk" xmlns:wne="http://schemas.microsoft.com/office/word/2006/wordml" xmlns:wps="http://schemas.microsoft.com/office/word/2010/wordprocessingShape" mc:Ignorable="w14 w15 w16se w16cid w16 w16cex w16sdtdh wp14">
-  <w:p>
-    <w:pPr>
-      <w:pStyle w:val="Footer"/>
-      <w:ind w:left="993"/>
-    </w:pPr>
-    <w:r>
-      <w:rPr>
-        <w:noProof/>
-      </w:rPr>
-      <w:drawing>
-        <wp:anchor distT="0" distB="0" distL="114300" distR="114300" simplePos="0" relativeHeight="251668480" behindDoc="0" locked="0" layoutInCell="1" allowOverlap="1" wp14:anchorId="698C8349" wp14:editId="4E957404">
-          <wp:simplePos x="0" y="0"/>
-          <wp:positionH relativeFrom="column">
-            <wp:posOffset>-800724</wp:posOffset>
-          </wp:positionH>
-          <wp:positionV relativeFrom="page">
-            <wp:posOffset>9081856</wp:posOffset>
-          </wp:positionV>
-          <wp:extent cx="7567349" cy="1601002"/>
-          <wp:effectExtent l="0" t="0" r="1905" b="0"/>
-          <wp:wrapNone/>
-          <wp:docPr id="1262305259" name="Picture 4" descr="A close-up of a logo&#10;&#10;Description automatically generated"/>
-          <wp:cNvGraphicFramePr>
-            <a:graphicFrameLocks xmlns:a="http://schemas.openxmlformats.org/drawingml/2006/main" noChangeAspect="1"/>
-          </wp:cNvGraphicFramePr>
-          <a:graphic xmlns:a="http://schemas.openxmlformats.org/drawingml/2006/main">
-            <a:graphicData uri="http://schemas.openxmlformats.org/drawingml/2006/picture">
-              <pic:pic xmlns:pic="http://schemas.openxmlformats.org/drawingml/2006/picture">
-                <pic:nvPicPr>
-                  <pic:cNvPr id="1123943690" name="Picture 4" descr="A close-up of a logo&#10;&#10;Description automatically generated"/>
-                  <pic:cNvPicPr/>
-                </pic:nvPicPr>
-                <pic:blipFill>
-                  <a:blip r:embed="rId1">
-                    <a:extLst>
-                      <a:ext uri="{28A0092B-C50C-407E-A947-70E740481C1C}">
-                        <a14:useLocalDpi xmlns:a14="http://schemas.microsoft.com/office/drawing/2010/main" val="0"/>
-                      </a:ext>
-                    </a:extLst>
-                  </a:blip>
-                  <a:stretch>
-                    <a:fillRect/>
-                  </a:stretch>
-                </pic:blipFill>
-                <pic:spPr>
-                  <a:xfrm>
-                    <a:off x="0" y="0"/>
-                    <a:ext cx="7625204" cy="1613242"/>
-                  </a:xfrm>
-                  <a:prstGeom prst="rect">
-                    <a:avLst/>
-                  </a:prstGeom>
-                </pic:spPr>
-              </pic:pic>
-            </a:graphicData>
-          </a:graphic>
-          <wp14:sizeRelH relativeFrom="page">
-            <wp14:pctWidth>0</wp14:pctWidth>
-          </wp14:sizeRelH>
-          <wp14:sizeRelV relativeFrom="page">
-            <wp14:pctHeight>0</wp14:pctHeight>
-          </wp14:sizeRelV>
-        </wp:anchor>
-      </w:drawing>
-    </w:r>
-  </w:p>
-</w:ftr>
-</file>
-
-<file path=word/footer2.xml><?xml version="1.0" encoding="utf-8"?>
-<w:ftr xmlns:wpc="http://schemas.microsoft.com/office/word/2010/wordprocessingCanvas" xmlns:cx="http://schemas.microsoft.com/office/drawing/2014/chartex" xmlns:cx1="http://schemas.microsoft.com/office/drawing/2015/9/8/chartex" xmlns:cx2="http://schemas.microsoft.com/office/drawing/2015/10/21/chartex" xmlns:cx3="http://schemas.microsoft.com/office/drawing/2016/5/9/chartex" xmlns:cx4="http://schemas.microsoft.com/office/drawing/2016/5/10/chartex" xmlns:cx5="http://schemas.microsoft.com/office/drawing/2016/5/11/chartex" xmlns:cx6="http://schemas.microsoft.com/office/drawing/2016/5/12/chartex" xmlns:cx7="http://schemas.microsoft.com/office/drawing/2016/5/13/chartex" xmlns:cx8="http://schemas.microsoft.com/office/drawing/2016/5/14/chartex" xmlns:mc="http://schemas.openxmlformats.org/markup-compatibility/2006" xmlns:aink="http://schemas.microsoft.com/office/drawing/2016/ink" xmlns:am3d="http://schemas.microsoft.com/office/drawing/2017/model3d" xmlns:o="urn:schemas-microsoft-com:office:office" xmlns:oel="http://schemas.microsoft.com/office/2019/extlst" xmlns:r="http://schemas.openxmlformats.org/officeDocument/2006/relationships" xmlns:m="http://schemas.openxmlformats.org/officeDocument/2006/math" xmlns:v="urn:schemas-microsoft-com:vml" xmlns:wp14="http://schemas.microsoft.com/office/word/2010/wordprocessingDrawing" xmlns:wp="http://schemas.openxmlformats.org/drawingml/2006/wordprocessingDrawing" xmlns:w10="urn:schemas-microsoft-com:office:word" xmlns:w="http://schemas.openxmlformats.org/wordprocessingml/2006/main" xmlns:w14="http://schemas.microsoft.com/office/word/2010/wordml" xmlns:w15="http://schemas.microsoft.com/office/word/2012/wordml" xmlns:w16cex="http://schemas.microsoft.com/office/word/2018/wordml/cex" xmlns:w16cid="http://schemas.microsoft.com/office/word/2016/wordml/cid" xmlns:w16="http://schemas.microsoft.com/office/word/2018/wordml" xmlns:w16sdtdh="http://schemas.microsoft.com/office/word/2020/wordml/sdtdatahash" xmlns:w16se="http://schemas.microsoft.com/office/word/2015/wordml/symex" xmlns:wpg="http://schemas.microsoft.com/office/word/2010/wordprocessingGroup" xmlns:wpi="http://schemas.microsoft.com/office/word/2010/wordprocessingInk" xmlns:wne="http://schemas.microsoft.com/office/word/2006/wordml" xmlns:wps="http://schemas.microsoft.com/office/word/2010/wordprocessingShape" mc:Ignorable="w14 w15 w16se w16cid w16 w16cex w16sdtdh wp14">
-  <w:p>
-    <w:pPr>
-      <w:pStyle w:val="Footer"/>
-    </w:pPr>
-    <w:r>
-      <w:rPr>
-        <w:noProof/>
-      </w:rPr>
-      <mc:AlternateContent>
-        <mc:Choice Requires="wps">
-          <w:drawing>
-            <wp:anchor distT="0" distB="0" distL="114300" distR="114300" simplePos="0" relativeHeight="251662336" behindDoc="0" locked="1" layoutInCell="1" allowOverlap="1" wp14:anchorId="4525BAE1" wp14:editId="537F30B0">
-              <wp:simplePos x="0" y="0"/>
-              <wp:positionH relativeFrom="column">
-                <wp:posOffset>2054225</wp:posOffset>
-              </wp:positionH>
-              <wp:positionV relativeFrom="page">
-                <wp:posOffset>10018395</wp:posOffset>
-              </wp:positionV>
-              <wp:extent cx="1788795" cy="266065"/>
-              <wp:effectExtent l="0" t="0" r="0" b="0"/>
-              <wp:wrapNone/>
-              <wp:docPr id="1911785721" name="Text Box 1"/>
-              <wp:cNvGraphicFramePr/>
-              <a:graphic xmlns:a="http://schemas.openxmlformats.org/drawingml/2006/main">
-                <a:graphicData uri="http://schemas.microsoft.com/office/word/2010/wordprocessingShape">
-                  <wps:wsp>
-                    <wps:cNvSpPr txBox="1"/>
-                    <wps:spPr>
-                      <a:xfrm>
-                        <a:off x="0" y="0"/>
-                        <a:ext cx="1788795" cy="266065"/>
-                      </a:xfrm>
-                      <a:prstGeom prst="rect">
-                        <a:avLst/>
-                      </a:prstGeom>
-                      <a:noFill/>
-                      <a:ln w="6350">
-                        <a:noFill/>
-                      </a:ln>
-                    </wps:spPr>
-                    <wps:txbx>
-                      <w:txbxContent>
-                        <w:p>
-                          <w:pPr>
-                            <w:tabs>
-                              <w:tab w:val="left" w:pos="567"/>
-                            </w:tabs>
-                            <w:rPr>
-                              <w:lang w:val="en-AU"/>
-                            </w:rPr>
-                          </w:pPr>
-                          <w:r>
-                            <w:rPr>
-                              <w:color w:val="559CAD"/>
-                            </w:rPr>
-                            <w:t>ABN</w:t>
-                          </w:r>
-                          <w:r>
-                            <w:tab/>
-                            <w:t>31 008 613 876</w:t>
-                          </w:r>
-                        </w:p>
-                      </w:txbxContent>
-                    </wps:txbx>
-                    <wps:bodyPr rot="0" spcFirstLastPara="0" vertOverflow="overflow" horzOverflow="overflow" vert="horz" wrap="square" lIns="0" tIns="45720" rIns="91440" bIns="45720" numCol="1" spcCol="0" rtlCol="0" fromWordArt="0" anchor="t" anchorCtr="0" forceAA="0" compatLnSpc="1">
-                      <a:prstTxWarp prst="textNoShape">
-                        <a:avLst/>
-                      </a:prstTxWarp>
-                      <a:noAutofit/>
-                    </wps:bodyPr>
-                  </wps:wsp>
-                </a:graphicData>
-              </a:graphic>
-              <wp14:sizeRelH relativeFrom="margin">
-                <wp14:pctWidth>0</wp14:pctWidth>
-              </wp14:sizeRelH>
-              <wp14:sizeRelV relativeFrom="margin">
-                <wp14:pctHeight>0</wp14:pctHeight>
-              </wp14:sizeRelV>
-            </wp:anchor>
-          </w:drawing>
-        </mc:Choice>
-        <mc:Fallback>
-          <w:pict>
-            <v:shapetype w14:anchorId="4525BAE1" id="_x0000_t202" coordsize="21600,21600" o:spt="202" path="m,l,21600r21600,l21600,xe">
-              <v:stroke joinstyle="miter"/>
-              <v:path gradientshapeok="t" o:connecttype="rect"/>
-            </v:shapetype>
-            <v:shape id="Text Box 1" o:spid="_x0000_s1026" type="#_x0000_t202" style="position:absolute;margin-left:161.75pt;margin-top:788.85pt;width:140.85pt;height:20.95pt;z-index:251662336;visibility:visible;mso-wrap-style:square;mso-width-percent:0;mso-height-percent:0;mso-wrap-distance-left:9pt;mso-wrap-distance-top:0;mso-wrap-distance-right:9pt;mso-wrap-distance-bottom:0;mso-position-horizontal:absolute;mso-position-horizontal-relative:text;mso-position-vertical:absolute;mso-position-vertical-relative:page;mso-width-percent:0;mso-height-percent:0;mso-width-relative:margin;mso-height-relative:margin;v-text-anchor:top" o:gfxdata="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" filled="f" stroked="f" strokeweight=".5pt">
-              <v:textbox inset="0">
-                <w:txbxContent>
-                  <w:p>
-                    <w:pPr>
-                      <w:tabs>
-                        <w:tab w:val="left" w:pos="567"/>
-                      </w:tabs>
-                      <w:rPr>
-                        <w:lang w:val="en-AU"/>
-                      </w:rPr>
-                    </w:pPr>
-                    <w:r>
-                      <w:rPr>
-                        <w:color w:val="559CAD"/>
-                      </w:rPr>
-                      <w:t>ABN</w:t>
-                    </w:r>
-                    <w:r>
-                      <w:tab/>
-                      <w:t>31 008 613 876</w:t>
-                    </w:r>
-                  </w:p>
-                </w:txbxContent>
-              </v:textbox>
-              <w10:wrap anchory="page"/>
-              <w10:anchorlock/>
-            </v:shape>
-          </w:pict>
-        </mc:Fallback>
-      </mc:AlternateContent>
-    </w:r>
-    <w:r>
-      <w:rPr>
-        <w:noProof/>
-      </w:rPr>
-      <mc:AlternateContent>
-        <mc:Choice Requires="wps">
-          <w:drawing>
-            <wp:anchor distT="0" distB="0" distL="114300" distR="114300" simplePos="0" relativeHeight="251661312" behindDoc="0" locked="0" layoutInCell="1" allowOverlap="1" wp14:anchorId="517BBFCE" wp14:editId="137A22F2">
-              <wp:simplePos x="0" y="0"/>
-              <wp:positionH relativeFrom="column">
-                <wp:posOffset>3175</wp:posOffset>
-              </wp:positionH>
-              <wp:positionV relativeFrom="page">
-                <wp:posOffset>10016490</wp:posOffset>
-              </wp:positionV>
-              <wp:extent cx="1454785" cy="266065"/>
-              <wp:effectExtent l="0" t="0" r="0" b="0"/>
-              <wp:wrapNone/>
-              <wp:docPr id="112980372" name="Text Box 1"/>
-              <wp:cNvGraphicFramePr/>
-              <a:graphic xmlns:a="http://schemas.openxmlformats.org/drawingml/2006/main">
-                <a:graphicData uri="http://schemas.microsoft.com/office/word/2010/wordprocessingShape">
-                  <wps:wsp>
-                    <wps:cNvSpPr txBox="1"/>
-                    <wps:spPr>
-                      <a:xfrm>
-                        <a:off x="0" y="0"/>
-                        <a:ext cx="1454785" cy="266065"/>
-                      </a:xfrm>
-                      <a:prstGeom prst="rect">
-                        <a:avLst/>
-                      </a:prstGeom>
-                      <a:noFill/>
-                      <a:ln w="6350">
-                        <a:noFill/>
-                      </a:ln>
-                    </wps:spPr>
-                    <wps:txbx>
-                      <w:txbxContent>
-                        <w:p>
-                          <w:pPr>
-                            <w:tabs>
-                              <w:tab w:val="left" w:pos="284"/>
-                            </w:tabs>
-                            <w:rPr>
-                              <w:lang w:val="en-AU"/>
-                            </w:rPr>
-                          </w:pPr>
-                          <w:r>
-                            <w:rPr>
-                              <w:color w:val="559CAD"/>
-                            </w:rPr>
-                            <w:t>P</w:t>
-                          </w:r>
-                          <w:r>
-                            <w:tab/>
-                            <w:t>02 6122 9400</w:t>
-                          </w:r>
-                        </w:p>
-                      </w:txbxContent>
-                    </wps:txbx>
-                    <wps:bodyPr rot="0" spcFirstLastPara="0" vertOverflow="overflow" horzOverflow="overflow" vert="horz" wrap="square" lIns="0" tIns="45720" rIns="91440" bIns="45720" numCol="1" spcCol="0" rtlCol="0" fromWordArt="0" anchor="t" anchorCtr="0" forceAA="0" compatLnSpc="1">
-                      <a:prstTxWarp prst="textNoShape">
-                        <a:avLst/>
-                      </a:prstTxWarp>
-                      <a:noAutofit/>
-                    </wps:bodyPr>
-                  </wps:wsp>
-                </a:graphicData>
-              </a:graphic>
-              <wp14:sizeRelH relativeFrom="margin">
-                <wp14:pctWidth>0</wp14:pctWidth>
-              </wp14:sizeRelH>
-              <wp14:sizeRelV relativeFrom="margin">
-                <wp14:pctHeight>0</wp14:pctHeight>
-              </wp14:sizeRelV>
-            </wp:anchor>
-          </w:drawing>
-        </mc:Choice>
-        <mc:Fallback>
-          <w:pict>
-            <v:shape w14:anchorId="517BBFCE" id="_x0000_s1027" type="#_x0000_t202" style="position:absolute;margin-left:.25pt;margin-top:788.7pt;width:114.55pt;height:20.95pt;z-index:251661312;visibility:visible;mso-wrap-style:square;mso-width-percent:0;mso-height-percent:0;mso-wrap-distance-left:9pt;mso-wrap-distance-top:0;mso-wrap-distance-right:9pt;mso-wrap-distance-bottom:0;mso-position-horizontal:absolute;mso-position-horizontal-relative:text;mso-position-vertical:absolute;mso-position-vertical-relative:page;mso-width-percent:0;mso-height-percent:0;mso-width-relative:margin;mso-height-relative:margin;v-text-anchor:top" o:gfxdata="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" filled="f" stroked="f" strokeweight=".5pt">
-              <v:textbox inset="0">
-                <w:txbxContent>
-                  <w:p>
-                    <w:pPr>
-                      <w:tabs>
-                        <w:tab w:val="left" w:pos="284"/>
-                      </w:tabs>
-                      <w:rPr>
-                        <w:lang w:val="en-AU"/>
-                      </w:rPr>
-                    </w:pPr>
-                    <w:r>
-                      <w:rPr>
-                        <w:color w:val="559CAD"/>
-                      </w:rPr>
-                      <w:t>P</w:t>
-                    </w:r>
-                    <w:r>
-                      <w:tab/>
-                      <w:t>02 6122 9400</w:t>
-                    </w:r>
-                  </w:p>
-                </w:txbxContent>
-              </v:textbox>
-              <w10:wrap anchory="page"/>
-            </v:shape>
-          </w:pict>
-        </mc:Fallback>
-      </mc:AlternateContent>
-    </w:r>
-    <w:r>
-      <w:rPr>
-        <w:noProof/>
-      </w:rPr>
-      <w:drawing>
-        <wp:anchor distT="0" distB="0" distL="114300" distR="114300" simplePos="0" relativeHeight="251660288" behindDoc="0" locked="0" layoutInCell="1" allowOverlap="1" wp14:anchorId="4F9B60F9" wp14:editId="16E4201A">
-          <wp:simplePos x="0" y="0"/>
-          <wp:positionH relativeFrom="column">
-            <wp:posOffset>4749800</wp:posOffset>
-          </wp:positionH>
-          <wp:positionV relativeFrom="page">
-            <wp:posOffset>9833914</wp:posOffset>
-          </wp:positionV>
-          <wp:extent cx="1254760" cy="369570"/>
-          <wp:effectExtent l="0" t="0" r="2540" b="0"/>
-          <wp:wrapNone/>
-          <wp:docPr id="1823345435" name="Graphic 4"/>
-          <wp:cNvGraphicFramePr>
-            <a:graphicFrameLocks xmlns:a="http://schemas.openxmlformats.org/drawingml/2006/main" noChangeAspect="1"/>
-          </wp:cNvGraphicFramePr>
-          <a:graphic xmlns:a="http://schemas.openxmlformats.org/drawingml/2006/main">
-            <a:graphicData uri="http://schemas.openxmlformats.org/drawingml/2006/picture">
-              <pic:pic xmlns:pic="http://schemas.openxmlformats.org/drawingml/2006/picture">
-                <pic:nvPicPr>
-                  <pic:cNvPr id="1244386961" name="Graphic 1244386961"/>
-                  <pic:cNvPicPr/>
-                </pic:nvPicPr>
-                <pic:blipFill>
-                  <a:blip r:embed="rId1">
-                    <a:extLst>
-                      <a:ext uri="{96DAC541-7B7A-43D3-8B79-37D633B846F1}">
-                        <asvg:svgBlip xmlns:asvg="http://schemas.microsoft.com/office/drawing/2016/SVG/main" r:embed="rId2"/>
-                      </a:ext>
-                    </a:extLst>
-                  </a:blip>
-                  <a:stretch>
-                    <a:fillRect/>
-                  </a:stretch>
-                </pic:blipFill>
-                <pic:spPr>
-                  <a:xfrm>
-                    <a:off x="0" y="0"/>
-                    <a:ext cx="1254760" cy="369570"/>
-                  </a:xfrm>
-                  <a:prstGeom prst="rect">
-                    <a:avLst/>
-                  </a:prstGeom>
-                </pic:spPr>
-              </pic:pic>
-            </a:graphicData>
-          </a:graphic>
-          <wp14:sizeRelH relativeFrom="page">
-            <wp14:pctWidth>0</wp14:pctWidth>
-          </wp14:sizeRelH>
-          <wp14:sizeRelV relativeFrom="page">
-            <wp14:pctHeight>0</wp14:pctHeight>
-          </wp14:sizeRelV>
-        </wp:anchor>
-      </w:drawing>
-    </w:r>
-  </w:p>
-</w:ftr>
 </file>
 
 <file path=word/footnotes.xml><?xml version="1.0" encoding="utf-8"?>
@@ -1855,414 +1442,7 @@
         <w:noProof/>
       </w:rPr>
       <w:drawing>
-        <wp:anchor distT="0" distB="0" distL="114300" distR="114300" simplePos="0" relativeHeight="251659264" behindDoc="1" locked="0" layoutInCell="1" allowOverlap="1" wp14:anchorId="482B2945" wp14:editId="3ADB20C5">
-          <wp:simplePos x="0" y="0"/>
-          <wp:positionH relativeFrom="column">
-            <wp:posOffset>-798195</wp:posOffset>
-          </wp:positionH>
-          <wp:positionV relativeFrom="paragraph">
-            <wp:posOffset>-450215</wp:posOffset>
-          </wp:positionV>
-          <wp:extent cx="7560945" cy="5251450"/>
-          <wp:effectExtent l="0" t="0" r="0" b="0"/>
-          <wp:wrapNone/>
-          <wp:docPr id="1762412208" name="Picture 3"/>
-          <wp:cNvGraphicFramePr>
-            <a:graphicFrameLocks xmlns:a="http://schemas.openxmlformats.org/drawingml/2006/main" noChangeAspect="1"/>
-          </wp:cNvGraphicFramePr>
-          <a:graphic xmlns:a="http://schemas.openxmlformats.org/drawingml/2006/main">
-            <a:graphicData uri="http://schemas.openxmlformats.org/drawingml/2006/picture">
-              <pic:pic xmlns:pic="http://schemas.openxmlformats.org/drawingml/2006/picture">
-                <pic:nvPicPr>
-                  <pic:cNvPr id="1834755381" name="Picture 1834755381"/>
-                  <pic:cNvPicPr/>
-                </pic:nvPicPr>
-                <pic:blipFill rotWithShape="1">
-                  <a:blip r:embed="rId1">
-                    <a:extLst>
-                      <a:ext uri="{28A0092B-C50C-407E-A947-70E740481C1C}">
-                        <a14:useLocalDpi xmlns:a14="http://schemas.microsoft.com/office/drawing/2010/main" val="0"/>
-                      </a:ext>
-                    </a:extLst>
-                  </a:blip>
-                  <a:srcRect l="492" t="-1" r="1970" b="-1722"/>
-                  <a:stretch>
-                    <a:fillRect/>
-                  </a:stretch>
-                </pic:blipFill>
-                <pic:spPr bwMode="auto">
-                  <a:xfrm>
-                    <a:off x="0" y="0"/>
-                    <a:ext cx="7561048" cy="5251522"/>
-                  </a:xfrm>
-                  <a:prstGeom prst="rect">
-                    <a:avLst/>
-                  </a:prstGeom>
-                  <a:ln>
-                    <a:noFill/>
-                  </a:ln>
-                  <a:extLst>
-                    <a:ext uri="{53640926-AAD7-44D8-BBD7-CCE9431645EC}">
-                      <a14:shadowObscured xmlns:a14="http://schemas.microsoft.com/office/drawing/2010/main"/>
-                    </a:ext>
-                  </a:extLst>
-                </pic:spPr>
-              </pic:pic>
-            </a:graphicData>
-          </a:graphic>
-          <wp14:sizeRelH relativeFrom="page">
-            <wp14:pctWidth>0</wp14:pctWidth>
-          </wp14:sizeRelH>
-          <wp14:sizeRelV relativeFrom="page">
-            <wp14:pctHeight>0</wp14:pctHeight>
-          </wp14:sizeRelV>
-        </wp:anchor>
-      </w:drawing>
-    </w:r>
-    <w:r>
-      <w:rPr>
-        <w:noProof/>
-      </w:rPr>
-      <w:drawing>
-        <wp:anchor distT="0" distB="0" distL="114300" distR="114300" simplePos="0" relativeHeight="251672576" behindDoc="0" locked="1" layoutInCell="1" allowOverlap="1" wp14:anchorId="03850434" wp14:editId="20FF022E">
-          <wp:simplePos x="0" y="0"/>
-          <wp:positionH relativeFrom="column">
-            <wp:posOffset>-804545</wp:posOffset>
-          </wp:positionH>
-          <wp:positionV relativeFrom="page">
-            <wp:posOffset>2584450</wp:posOffset>
-          </wp:positionV>
-          <wp:extent cx="7566660" cy="8430895"/>
-          <wp:effectExtent l="0" t="0" r="2540" b="1905"/>
-          <wp:wrapNone/>
-          <wp:docPr id="1889047621" name="Picture 6" descr="A blue and orange curved lines&#10;&#10;Description automatically generated"/>
-          <wp:cNvGraphicFramePr>
-            <a:graphicFrameLocks xmlns:a="http://schemas.openxmlformats.org/drawingml/2006/main" noChangeAspect="1"/>
-          </wp:cNvGraphicFramePr>
-          <a:graphic xmlns:a="http://schemas.openxmlformats.org/drawingml/2006/main">
-            <a:graphicData uri="http://schemas.openxmlformats.org/drawingml/2006/picture">
-              <pic:pic xmlns:pic="http://schemas.openxmlformats.org/drawingml/2006/picture">
-                <pic:nvPicPr>
-                  <pic:cNvPr id="137259491" name="Picture 6" descr="A blue and orange curved lines&#10;&#10;Description automatically generated"/>
-                  <pic:cNvPicPr/>
-                </pic:nvPicPr>
-                <pic:blipFill>
-                  <a:blip r:embed="rId2">
-                    <a:extLst>
-                      <a:ext uri="{28A0092B-C50C-407E-A947-70E740481C1C}">
-                        <a14:useLocalDpi xmlns:a14="http://schemas.microsoft.com/office/drawing/2010/main" val="0"/>
-                      </a:ext>
-                    </a:extLst>
-                  </a:blip>
-                  <a:stretch>
-                    <a:fillRect/>
-                  </a:stretch>
-                </pic:blipFill>
-                <pic:spPr>
-                  <a:xfrm>
-                    <a:off x="0" y="0"/>
-                    <a:ext cx="7566660" cy="8430895"/>
-                  </a:xfrm>
-                  <a:prstGeom prst="rect">
-                    <a:avLst/>
-                  </a:prstGeom>
-                </pic:spPr>
-              </pic:pic>
-            </a:graphicData>
-          </a:graphic>
-          <wp14:sizeRelH relativeFrom="page">
-            <wp14:pctWidth>0</wp14:pctWidth>
-          </wp14:sizeRelH>
-          <wp14:sizeRelV relativeFrom="page">
-            <wp14:pctHeight>0</wp14:pctHeight>
-          </wp14:sizeRelV>
-        </wp:anchor>
-      </w:drawing>
-    </w:r>
-    <w:r>
-      <w:rPr>
-        <w:noProof/>
-      </w:rPr>
-      <w:drawing>
-        <wp:anchor distT="0" distB="0" distL="114300" distR="114300" simplePos="0" relativeHeight="251671552" behindDoc="0" locked="1" layoutInCell="1" allowOverlap="1" wp14:anchorId="72035688" wp14:editId="051B859D">
-          <wp:simplePos x="0" y="0"/>
-          <wp:positionH relativeFrom="column">
-            <wp:posOffset>-807612</wp:posOffset>
-          </wp:positionH>
-          <wp:positionV relativeFrom="page">
-            <wp:posOffset>-635</wp:posOffset>
-          </wp:positionV>
-          <wp:extent cx="7567200" cy="1040400"/>
-          <wp:effectExtent l="0" t="0" r="2540" b="1270"/>
-          <wp:wrapNone/>
-          <wp:docPr id="1989621610" name="Picture 5" descr="A black and white image&#10;&#10;Description automatically generated"/>
-          <wp:cNvGraphicFramePr>
-            <a:graphicFrameLocks xmlns:a="http://schemas.openxmlformats.org/drawingml/2006/main" noChangeAspect="1"/>
-          </wp:cNvGraphicFramePr>
-          <a:graphic xmlns:a="http://schemas.openxmlformats.org/drawingml/2006/main">
-            <a:graphicData uri="http://schemas.openxmlformats.org/drawingml/2006/picture">
-              <pic:pic xmlns:pic="http://schemas.openxmlformats.org/drawingml/2006/picture">
-                <pic:nvPicPr>
-                  <pic:cNvPr id="106512081" name="Picture 5" descr="A black and white image&#10;&#10;Description automatically generated"/>
-                  <pic:cNvPicPr/>
-                </pic:nvPicPr>
-                <pic:blipFill>
-                  <a:blip r:embed="rId3">
-                    <a:extLst>
-                      <a:ext uri="{28A0092B-C50C-407E-A947-70E740481C1C}">
-                        <a14:useLocalDpi xmlns:a14="http://schemas.microsoft.com/office/drawing/2010/main" val="0"/>
-                      </a:ext>
-                    </a:extLst>
-                  </a:blip>
-                  <a:stretch>
-                    <a:fillRect/>
-                  </a:stretch>
-                </pic:blipFill>
-                <pic:spPr>
-                  <a:xfrm>
-                    <a:off x="0" y="0"/>
-                    <a:ext cx="7567200" cy="1040400"/>
-                  </a:xfrm>
-                  <a:prstGeom prst="rect">
-                    <a:avLst/>
-                  </a:prstGeom>
-                </pic:spPr>
-              </pic:pic>
-            </a:graphicData>
-          </a:graphic>
-          <wp14:sizeRelH relativeFrom="page">
-            <wp14:pctWidth>0</wp14:pctWidth>
-          </wp14:sizeRelH>
-          <wp14:sizeRelV relativeFrom="page">
-            <wp14:pctHeight>0</wp14:pctHeight>
-          </wp14:sizeRelV>
-        </wp:anchor>
-      </w:drawing>
-    </w:r>
-    <w:r>
-      <w:rPr>
-        <w:noProof/>
-      </w:rPr>
-      <w:drawing>
-        <wp:anchor distT="0" distB="0" distL="114300" distR="114300" simplePos="0" relativeHeight="251673600" behindDoc="0" locked="0" layoutInCell="1" allowOverlap="1" wp14:anchorId="0BE18239" wp14:editId="654D824C">
-          <wp:simplePos x="0" y="0"/>
-          <wp:positionH relativeFrom="column">
-            <wp:posOffset>1905</wp:posOffset>
-          </wp:positionH>
-          <wp:positionV relativeFrom="page">
-            <wp:posOffset>4394200</wp:posOffset>
-          </wp:positionV>
-          <wp:extent cx="2773045" cy="896620"/>
-          <wp:effectExtent l="0" t="0" r="0" b="5080"/>
-          <wp:wrapNone/>
-          <wp:docPr id="1306821239" name="Picture 5" descr="A logo for the australian local government&#10;&#10;Description automatically generated"/>
-          <wp:cNvGraphicFramePr>
-            <a:graphicFrameLocks xmlns:a="http://schemas.openxmlformats.org/drawingml/2006/main" noChangeAspect="1"/>
-          </wp:cNvGraphicFramePr>
-          <a:graphic xmlns:a="http://schemas.openxmlformats.org/drawingml/2006/main">
-            <a:graphicData uri="http://schemas.openxmlformats.org/drawingml/2006/picture">
-              <pic:pic xmlns:pic="http://schemas.openxmlformats.org/drawingml/2006/picture">
-                <pic:nvPicPr>
-                  <pic:cNvPr id="1279184521" name="Picture 5" descr="A logo for the australian local government&#10;&#10;Description automatically generated"/>
-                  <pic:cNvPicPr/>
-                </pic:nvPicPr>
-                <pic:blipFill rotWithShape="1">
-                  <a:blip r:embed="rId4">
-                    <a:extLst>
-                      <a:ext uri="{28A0092B-C50C-407E-A947-70E740481C1C}">
-                        <a14:useLocalDpi xmlns:a14="http://schemas.microsoft.com/office/drawing/2010/main" val="0"/>
-                      </a:ext>
-                    </a:extLst>
-                  </a:blip>
-                  <a:srcRect l="8131" t="18480" r="7783" b="19725"/>
-                  <a:stretch/>
-                </pic:blipFill>
-                <pic:spPr bwMode="auto">
-                  <a:xfrm>
-                    <a:off x="0" y="0"/>
-                    <a:ext cx="2773045" cy="896620"/>
-                  </a:xfrm>
-                  <a:prstGeom prst="rect">
-                    <a:avLst/>
-                  </a:prstGeom>
-                  <a:ln>
-                    <a:noFill/>
-                  </a:ln>
-                  <a:extLst>
-                    <a:ext uri="{53640926-AAD7-44D8-BBD7-CCE9431645EC}">
-                      <a14:shadowObscured xmlns:a14="http://schemas.microsoft.com/office/drawing/2010/main"/>
-                    </a:ext>
-                  </a:extLst>
-                </pic:spPr>
-              </pic:pic>
-            </a:graphicData>
-          </a:graphic>
-          <wp14:sizeRelH relativeFrom="page">
-            <wp14:pctWidth>0</wp14:pctWidth>
-          </wp14:sizeRelH>
-          <wp14:sizeRelV relativeFrom="page">
-            <wp14:pctHeight>0</wp14:pctHeight>
-          </wp14:sizeRelV>
-        </wp:anchor>
-      </w:drawing>
-    </w:r>
-    <w:r>
-      <w:t xml:space="preserve"> </w:t>
-    </w:r>
-  </w:p>
-</w:hdr>
-</file>
-
-<file path=word/header2.xml><?xml version="1.0" encoding="utf-8"?>
-<w:hdr xmlns:wpc="http://schemas.microsoft.com/office/word/2010/wordprocessingCanvas" xmlns:cx="http://schemas.microsoft.com/office/drawing/2014/chartex" xmlns:cx1="http://schemas.microsoft.com/office/drawing/2015/9/8/chartex" xmlns:cx2="http://schemas.microsoft.com/office/drawing/2015/10/21/chartex" xmlns:cx3="http://schemas.microsoft.com/office/drawing/2016/5/9/chartex" xmlns:cx4="http://schemas.microsoft.com/office/drawing/2016/5/10/chartex" xmlns:cx5="http://schemas.microsoft.com/office/drawing/2016/5/11/chartex" xmlns:cx6="http://schemas.microsoft.com/office/drawing/2016/5/12/chartex" xmlns:cx7="http://schemas.microsoft.com/office/drawing/2016/5/13/chartex" xmlns:cx8="http://schemas.microsoft.com/office/drawing/2016/5/14/chartex" xmlns:mc="http://schemas.openxmlformats.org/markup-compatibility/2006" xmlns:aink="http://schemas.microsoft.com/office/drawing/2016/ink" xmlns:am3d="http://schemas.microsoft.com/office/drawing/2017/model3d" xmlns:o="urn:schemas-microsoft-com:office:office" xmlns:oel="http://schemas.microsoft.com/office/2019/extlst" xmlns:r="http://schemas.openxmlformats.org/officeDocument/2006/relationships" xmlns:m="http://schemas.openxmlformats.org/officeDocument/2006/math" xmlns:v="urn:schemas-microsoft-com:vml" xmlns:wp14="http://schemas.microsoft.com/office/word/2010/wordprocessingDrawing" xmlns:wp="http://schemas.openxmlformats.org/drawingml/2006/wordprocessingDrawing" xmlns:w10="urn:schemas-microsoft-com:office:word" xmlns:w="http://schemas.openxmlformats.org/wordprocessingml/2006/main" xmlns:w14="http://schemas.microsoft.com/office/word/2010/wordml" xmlns:w15="http://schemas.microsoft.com/office/word/2012/wordml" xmlns:w16cex="http://schemas.microsoft.com/office/word/2018/wordml/cex" xmlns:w16cid="http://schemas.microsoft.com/office/word/2016/wordml/cid" xmlns:w16="http://schemas.microsoft.com/office/word/2018/wordml" xmlns:w16sdtdh="http://schemas.microsoft.com/office/word/2020/wordml/sdtdatahash" xmlns:w16se="http://schemas.microsoft.com/office/word/2015/wordml/symex" xmlns:wpg="http://schemas.microsoft.com/office/word/2010/wordprocessingGroup" xmlns:wpi="http://schemas.microsoft.com/office/word/2010/wordprocessingInk" xmlns:wne="http://schemas.microsoft.com/office/word/2006/wordml" xmlns:wps="http://schemas.microsoft.com/office/word/2010/wordprocessingShape" mc:Ignorable="w14 w15 w16se w16cid w16 w16cex w16sdtdh wp14">
-  <w:p>
-    <w:pPr>
-      <w:pStyle w:val="Header"/>
-    </w:pPr>
-    <w:r>
-      <w:rPr>
-        <w:noProof/>
-      </w:rPr>
-      <w:drawing>
-        <wp:anchor distT="0" distB="0" distL="114300" distR="114300" simplePos="0" relativeHeight="251664384" behindDoc="1" locked="0" layoutInCell="1" allowOverlap="1" wp14:anchorId="569097E4" wp14:editId="041FE8E3">
-          <wp:simplePos x="0" y="0"/>
-          <wp:positionH relativeFrom="column">
-            <wp:posOffset>-815926</wp:posOffset>
-          </wp:positionH>
-          <wp:positionV relativeFrom="page">
-            <wp:posOffset>13481</wp:posOffset>
-          </wp:positionV>
-          <wp:extent cx="7576185" cy="1489710"/>
-          <wp:effectExtent l="0" t="0" r="5715" b="0"/>
-          <wp:wrapNone/>
-          <wp:docPr id="324359660" name="Picture 6" descr="A close-up of a flag&#10;&#10;Description automatically generated"/>
-          <wp:cNvGraphicFramePr>
-            <a:graphicFrameLocks xmlns:a="http://schemas.openxmlformats.org/drawingml/2006/main" noChangeAspect="1"/>
-          </wp:cNvGraphicFramePr>
-          <a:graphic xmlns:a="http://schemas.openxmlformats.org/drawingml/2006/main">
-            <a:graphicData uri="http://schemas.openxmlformats.org/drawingml/2006/picture">
-              <pic:pic xmlns:pic="http://schemas.openxmlformats.org/drawingml/2006/picture">
-                <pic:nvPicPr>
-                  <pic:cNvPr id="454229756" name="Picture 6" descr="A close-up of a flag&#10;&#10;Description automatically generated"/>
-                  <pic:cNvPicPr/>
-                </pic:nvPicPr>
-                <pic:blipFill>
-                  <a:blip r:embed="rId1">
-                    <a:extLst>
-                      <a:ext uri="{28A0092B-C50C-407E-A947-70E740481C1C}">
-                        <a14:useLocalDpi xmlns:a14="http://schemas.microsoft.com/office/drawing/2010/main" val="0"/>
-                      </a:ext>
-                    </a:extLst>
-                  </a:blip>
-                  <a:stretch>
-                    <a:fillRect/>
-                  </a:stretch>
-                </pic:blipFill>
-                <pic:spPr>
-                  <a:xfrm>
-                    <a:off x="0" y="0"/>
-                    <a:ext cx="7576185" cy="1489710"/>
-                  </a:xfrm>
-                  <a:prstGeom prst="rect">
-                    <a:avLst/>
-                  </a:prstGeom>
-                </pic:spPr>
-              </pic:pic>
-            </a:graphicData>
-          </a:graphic>
-          <wp14:sizeRelH relativeFrom="page">
-            <wp14:pctWidth>0</wp14:pctWidth>
-          </wp14:sizeRelH>
-          <wp14:sizeRelV relativeFrom="page">
-            <wp14:pctHeight>0</wp14:pctHeight>
-          </wp14:sizeRelV>
-        </wp:anchor>
-      </w:drawing>
-    </w:r>
-    <w:r>
-      <w:rPr>
-        <w:noProof/>
-      </w:rPr>
-      <w:drawing>
-        <wp:anchor distT="0" distB="0" distL="114300" distR="114300" simplePos="0" relativeHeight="251663360" behindDoc="0" locked="0" layoutInCell="1" allowOverlap="1" wp14:anchorId="573604E2" wp14:editId="4E6649B0">
-          <wp:simplePos x="0" y="0"/>
-          <wp:positionH relativeFrom="column">
-            <wp:posOffset>-7951</wp:posOffset>
-          </wp:positionH>
-          <wp:positionV relativeFrom="page">
-            <wp:posOffset>449580</wp:posOffset>
-          </wp:positionV>
-          <wp:extent cx="2518410" cy="828675"/>
-          <wp:effectExtent l="0" t="0" r="0" b="0"/>
-          <wp:wrapNone/>
-          <wp:docPr id="841144512" name="Picture 7" descr="A logo with blue lines and text&#10;&#10;Description automatically generated"/>
-          <wp:cNvGraphicFramePr>
-            <a:graphicFrameLocks xmlns:a="http://schemas.openxmlformats.org/drawingml/2006/main" noChangeAspect="1"/>
-          </wp:cNvGraphicFramePr>
-          <a:graphic xmlns:a="http://schemas.openxmlformats.org/drawingml/2006/main">
-            <a:graphicData uri="http://schemas.openxmlformats.org/drawingml/2006/picture">
-              <pic:pic xmlns:pic="http://schemas.openxmlformats.org/drawingml/2006/picture">
-                <pic:nvPicPr>
-                  <pic:cNvPr id="1455659555" name="Picture 7" descr="A logo with blue lines and text&#10;&#10;Description automatically generated"/>
-                  <pic:cNvPicPr/>
-                </pic:nvPicPr>
-                <pic:blipFill rotWithShape="1">
-                  <a:blip r:embed="rId2">
-                    <a:extLst>
-                      <a:ext uri="{28A0092B-C50C-407E-A947-70E740481C1C}">
-                        <a14:useLocalDpi xmlns:a14="http://schemas.microsoft.com/office/drawing/2010/main" val="0"/>
-                      </a:ext>
-                    </a:extLst>
-                  </a:blip>
-                  <a:srcRect l="8521" t="18918" r="8537" b="19520"/>
-                  <a:stretch/>
-                </pic:blipFill>
-                <pic:spPr bwMode="auto">
-                  <a:xfrm>
-                    <a:off x="0" y="0"/>
-                    <a:ext cx="2518410" cy="828675"/>
-                  </a:xfrm>
-                  <a:prstGeom prst="rect">
-                    <a:avLst/>
-                  </a:prstGeom>
-                  <a:ln>
-                    <a:noFill/>
-                  </a:ln>
-                  <a:extLst>
-                    <a:ext uri="{53640926-AAD7-44D8-BBD7-CCE9431645EC}">
-                      <a14:shadowObscured xmlns:a14="http://schemas.microsoft.com/office/drawing/2010/main"/>
-                    </a:ext>
-                  </a:extLst>
-                </pic:spPr>
-              </pic:pic>
-            </a:graphicData>
-          </a:graphic>
-          <wp14:sizeRelH relativeFrom="page">
-            <wp14:pctWidth>0</wp14:pctWidth>
-          </wp14:sizeRelH>
-          <wp14:sizeRelV relativeFrom="page">
-            <wp14:pctHeight>0</wp14:pctHeight>
-          </wp14:sizeRelV>
-        </wp:anchor>
-      </w:drawing>
-    </w:r>
-  </w:p>
-</w:hdr>
-</file>
-
-<file path=word/header3.xml><?xml version="1.0" encoding="utf-8"?>
-<w:hdr xmlns:wpc="http://schemas.microsoft.com/office/word/2010/wordprocessingCanvas" xmlns:cx="http://schemas.microsoft.com/office/drawing/2014/chartex" xmlns:cx1="http://schemas.microsoft.com/office/drawing/2015/9/8/chartex" xmlns:cx2="http://schemas.microsoft.com/office/drawing/2015/10/21/chartex" xmlns:cx3="http://schemas.microsoft.com/office/drawing/2016/5/9/chartex" xmlns:cx4="http://schemas.microsoft.com/office/drawing/2016/5/10/chartex" xmlns:cx5="http://schemas.microsoft.com/office/drawing/2016/5/11/chartex" xmlns:cx6="http://schemas.microsoft.com/office/drawing/2016/5/12/chartex" xmlns:cx7="http://schemas.microsoft.com/office/drawing/2016/5/13/chartex" xmlns:cx8="http://schemas.microsoft.com/office/drawing/2016/5/14/chartex" xmlns:mc="http://schemas.openxmlformats.org/markup-compatibility/2006" xmlns:aink="http://schemas.microsoft.com/office/drawing/2016/ink" xmlns:am3d="http://schemas.microsoft.com/office/drawing/2017/model3d" xmlns:o="urn:schemas-microsoft-com:office:office" xmlns:oel="http://schemas.microsoft.com/office/2019/extlst" xmlns:r="http://schemas.openxmlformats.org/officeDocument/2006/relationships" xmlns:m="http://schemas.openxmlformats.org/officeDocument/2006/math" xmlns:v="urn:schemas-microsoft-com:vml" xmlns:wp14="http://schemas.microsoft.com/office/word/2010/wordprocessingDrawing" xmlns:wp="http://schemas.openxmlformats.org/drawingml/2006/wordprocessingDrawing" xmlns:w10="urn:schemas-microsoft-com:office:word" xmlns:w="http://schemas.openxmlformats.org/wordprocessingml/2006/main" xmlns:w14="http://schemas.microsoft.com/office/word/2010/wordml" xmlns:w15="http://schemas.microsoft.com/office/word/2012/wordml" xmlns:w16cex="http://schemas.microsoft.com/office/word/2018/wordml/cex" xmlns:w16cid="http://schemas.microsoft.com/office/word/2016/wordml/cid" xmlns:w16="http://schemas.microsoft.com/office/word/2018/wordml" xmlns:w16sdtdh="http://schemas.microsoft.com/office/word/2020/wordml/sdtdatahash" xmlns:w16se="http://schemas.microsoft.com/office/word/2015/wordml/symex" xmlns:wpg="http://schemas.microsoft.com/office/word/2010/wordprocessingGroup" xmlns:wpi="http://schemas.microsoft.com/office/word/2010/wordprocessingInk" xmlns:wne="http://schemas.microsoft.com/office/word/2006/wordml" xmlns:wps="http://schemas.microsoft.com/office/word/2010/wordprocessingShape" mc:Ignorable="w14 w15 w16se w16cid w16 w16cex w16sdtdh wp14">
-  <w:p>
-    <w:pPr>
-      <w:pStyle w:val="Header"/>
-      <w:ind w:left="-1247" w:firstLine="1105"/>
-    </w:pPr>
-    <w:r>
-      <w:rPr>
-        <w:noProof/>
-      </w:rPr>
-      <w:drawing>
-        <wp:anchor distT="0" distB="0" distL="114300" distR="114300" simplePos="0" relativeHeight="251660288" behindDoc="0" locked="0" layoutInCell="1" allowOverlap="1" wp14:anchorId="7A8149E0" wp14:editId="4CFC1E5F">
+        <wp:anchor distT="0" distB="0" distL="114300" distR="114300" simplePos="0" relativeHeight="251655168" behindDoc="0" locked="0" layoutInCell="1" allowOverlap="1" wp14:anchorId="7A8149E0" wp14:editId="4CFC1E5F">
           <wp:simplePos x="0" y="0"/>
           <wp:positionH relativeFrom="column">
             <wp:posOffset>-792969</wp:posOffset>
@@ -2273,7 +1453,7 @@
           <wp:extent cx="7561913" cy="1861938"/>
           <wp:effectExtent l="0" t="0" r="0" b="5080"/>
           <wp:wrapNone/>
-          <wp:docPr id="57337442" name="Picture 5" descr="A logo of a person&#10;&#10;Description automatically generated with medium confidence"/>
+          <wp:docPr id="1051817548" name="Picture 5" descr="A logo of a person&#10;&#10;Description automatically generated with medium confidence"/>
           <wp:cNvGraphicFramePr>
             <a:graphicFrameLocks xmlns:a="http://schemas.openxmlformats.org/drawingml/2006/main" noChangeAspect="1"/>
           </wp:cNvGraphicFramePr>
@@ -2322,7 +1502,7 @@
         <w:noProof/>
       </w:rPr>
       <w:drawing>
-        <wp:anchor distT="0" distB="0" distL="114300" distR="114300" simplePos="0" relativeHeight="251659264" behindDoc="0" locked="0" layoutInCell="1" allowOverlap="1" wp14:anchorId="7F25F00F" wp14:editId="6D776F93">
+        <wp:anchor distT="0" distB="0" distL="114300" distR="114300" simplePos="0" relativeHeight="251653120" behindDoc="0" locked="0" layoutInCell="1" allowOverlap="1" wp14:anchorId="7F25F00F" wp14:editId="6D776F93">
           <wp:simplePos x="0" y="0"/>
           <wp:positionH relativeFrom="column">
             <wp:posOffset>-5080</wp:posOffset>
@@ -2333,7 +1513,7 @@
           <wp:extent cx="2518410" cy="828675"/>
           <wp:effectExtent l="0" t="0" r="0" b="0"/>
           <wp:wrapNone/>
-          <wp:docPr id="982942413" name="Picture 7" descr="A logo with blue lines and text&#10;&#10;Description automatically generated"/>
+          <wp:docPr id="211939069" name="Picture 7" descr="A logo with blue lines and text&#10;&#10;Description automatically generated"/>
           <wp:cNvGraphicFramePr>
             <a:graphicFrameLocks xmlns:a="http://schemas.openxmlformats.org/drawingml/2006/main" noChangeAspect="1"/>
           </wp:cNvGraphicFramePr>

--- a/custom-reference-doc.docx
+++ b/custom-reference-doc.docx
@@ -20,15 +20,13 @@
     </w:p>
     <w:p>
       <w:pPr>
-        <w:pStyle w:val="Heading1"/>
-        <w:rPr>
-          <w:color w:val="062D4A"/>
-        </w:rPr>
+        <w:pStyle w:val="Subtitle"/>
       </w:pPr>
       <w:r>
         <w:rPr>
           <w:rStyle w:val="SubtitleChar"/>
-          <w:color w:val="062D4A"/>
+          <w:b/>
+          <w:bCs/>
         </w:rPr>
         <w:t>[Optional document subtitle]</w:t>
       </w:r>
@@ -43,7 +41,7 @@
     </w:p>
     <w:p>
       <w:pPr>
-        <w:pStyle w:val="Heading2"/>
+        <w:pStyle w:val="Date"/>
       </w:pPr>
       <w:r>
         <w:t>Heading 2</w:t>
@@ -722,10 +720,16 @@
     </w:p>
     <w:p>
       <w:pPr>
-        <w:pStyle w:val="TableCaption"/>
-      </w:pPr>
-      <w:r>
-        <w:t>Table heading:</w:t>
+        <w:pStyle w:val="ImageCaption"/>
+      </w:pPr>
+      <w:r>
+        <w:rPr>
+          <w:rStyle w:val="SubtitleChar"/>
+        </w:rPr>
+        <w:t>Table heading</w:t>
+      </w:r>
+      <w:r>
+        <w:t>:</w:t>
       </w:r>
     </w:p>
     <w:tbl>
@@ -1356,18 +1360,6 @@
         </w:tc>
       </w:tr>
     </w:tbl>
-    <w:p>
-      <w:pPr>
-        <w:spacing w:after="100" w:afterAutospacing="1" w:line="276" w:lineRule="auto"/>
-        <w:rPr>
-          <w:rFonts w:ascii="Arial" w:eastAsia="Aptos" w:hAnsi="Arial" w:cs="Arial"/>
-          <w:bCs/>
-          <w:color w:val="000000"/>
-          <w:kern w:val="2"/>
-          <w:sz w:val="20"/>
-        </w:rPr>
-      </w:pPr>
-    </w:p>
     <w:p>
       <w:pPr>
         <w:rPr>
@@ -2460,7 +2452,6 @@
   <w:style w:type="character" w:default="1" w:styleId="DefaultParagraphFont">
     <w:name w:val="Default Paragraph Font"/>
     <w:uiPriority w:val="1"/>
-    <w:semiHidden/>
     <w:unhideWhenUsed/>
   </w:style>
   <w:style w:type="table" w:default="1" w:styleId="TableNormal">
@@ -2546,24 +2537,24 @@
   </w:style>
   <w:style w:type="paragraph" w:styleId="Subtitle">
     <w:name w:val="Subtitle"/>
-    <w:basedOn w:val="Heading1"/>
+    <w:basedOn w:val="Author"/>
     <w:next w:val="BodyText"/>
     <w:link w:val="SubtitleChar"/>
     <w:uiPriority w:val="11"/>
     <w:qFormat/>
-    <w:rsid w:val="00C75E6A"/>
+    <w:rsid w:val="00ED0F84"/>
   </w:style>
   <w:style w:type="character" w:customStyle="1" w:styleId="SubtitleChar">
     <w:name w:val="Subtitle Char"/>
     <w:basedOn w:val="DefaultParagraphFont"/>
     <w:link w:val="Subtitle"/>
     <w:uiPriority w:val="11"/>
-    <w:rsid w:val="00C75E6A"/>
+    <w:rsid w:val="00ED0F84"/>
     <w:rPr>
       <w:rFonts w:ascii="Arial" w:eastAsia="Aptos" w:hAnsi="Arial" w:cs="Arial"/>
       <w:b/>
       <w:bCs/>
-      <w:color w:val="062E4A"/>
+      <w:color w:val="062D4A"/>
       <w:kern w:val="2"/>
       <w:sz w:val="54"/>
       <w:szCs w:val="50"/>
@@ -2572,31 +2563,20 @@
   </w:style>
   <w:style w:type="paragraph" w:customStyle="1" w:styleId="Author">
     <w:name w:val="Author"/>
-    <w:basedOn w:val="Title"/>
+    <w:basedOn w:val="Heading1"/>
     <w:next w:val="BodyText"/>
     <w:qFormat/>
-    <w:pPr>
-      <w:keepNext/>
-      <w:keepLines/>
-    </w:pPr>
-    <w:rPr>
-      <w:sz w:val="24"/>
-      <w:szCs w:val="24"/>
+    <w:rsid w:val="00ED0F84"/>
+    <w:rPr>
+      <w:color w:val="062D4A"/>
     </w:rPr>
   </w:style>
   <w:style w:type="paragraph" w:styleId="Date">
     <w:name w:val="Date"/>
-    <w:basedOn w:val="Title"/>
+    <w:basedOn w:val="Heading2"/>
     <w:next w:val="BodyText"/>
     <w:qFormat/>
-    <w:pPr>
-      <w:keepNext/>
-      <w:keepLines/>
-    </w:pPr>
-    <w:rPr>
-      <w:sz w:val="24"/>
-      <w:szCs w:val="24"/>
-    </w:rPr>
+    <w:rsid w:val="00ED0F84"/>
   </w:style>
   <w:style w:type="paragraph" w:customStyle="1" w:styleId="AbstractTitle">
     <w:name w:val="Abstract Title"/>
@@ -2869,7 +2849,8 @@
   </w:style>
   <w:style w:type="paragraph" w:customStyle="1" w:styleId="ImageCaption">
     <w:name w:val="Image Caption"/>
-    <w:basedOn w:val="Caption"/>
+    <w:basedOn w:val="TableCaption"/>
+    <w:rsid w:val="00ED0F84"/>
   </w:style>
   <w:style w:type="paragraph" w:customStyle="1" w:styleId="Figure">
     <w:name w:val="Figure"/>
